--- a/3-Определение системы/2-Документ - концепция.docx
+++ b/3-Определение системы/2-Документ - концепция.docx
@@ -3075,8 +3075,648 @@
           <w:lang w:eastAsia="ru-RU"/>
         </w:rPr>
       </w:pPr>
+      <w:r>
+        <w:rPr>
+          <w:rFonts w:ascii="Times New Roman" w:eastAsia="Times New Roman" w:hAnsi="Times New Roman" w:cs="Times New Roman"/>
+          <w:b/>
+          <w:bCs/>
+          <w:iCs/>
+          <w:color w:val="2B2B2B"/>
+          <w:sz w:val="28"/>
+          <w:szCs w:val="28"/>
+          <w:lang w:eastAsia="ru-RU"/>
+        </w:rPr>
+        <w:lastRenderedPageBreak/>
+        <w:t>Системные требования</w:t>
+      </w:r>
+    </w:p>
+    <w:p>
+      <w:pPr>
+        <w:spacing w:line="240" w:lineRule="auto"/>
+        <w:ind w:firstLine="709"/>
+        <w:rPr>
+          <w:rFonts w:ascii="Times New Roman" w:eastAsia="Times New Roman" w:hAnsi="Times New Roman" w:cs="Times New Roman"/>
+          <w:b/>
+          <w:bCs/>
+          <w:iCs/>
+          <w:color w:val="2B2B2B"/>
+          <w:sz w:val="28"/>
+          <w:szCs w:val="28"/>
+          <w:lang w:eastAsia="ru-RU"/>
+        </w:rPr>
+      </w:pPr>
+    </w:p>
+    <w:p>
+      <w:pPr>
+        <w:spacing w:line="240" w:lineRule="auto"/>
+        <w:rPr>
+          <w:rFonts w:ascii="Times New Roman" w:eastAsia="Times New Roman" w:hAnsi="Times New Roman" w:cs="Times New Roman"/>
+          <w:b/>
+          <w:bCs/>
+          <w:i/>
+          <w:iCs/>
+          <w:color w:val="2B2B2B"/>
+          <w:sz w:val="24"/>
+          <w:szCs w:val="24"/>
+          <w:lang w:eastAsia="ru-RU"/>
+        </w:rPr>
+      </w:pPr>
+      <w:r>
+        <w:rPr>
+          <w:rFonts w:ascii="Times New Roman" w:eastAsia="Times New Roman" w:hAnsi="Times New Roman" w:cs="Times New Roman"/>
+          <w:b/>
+          <w:bCs/>
+          <w:i/>
+          <w:iCs/>
+          <w:color w:val="2B2B2B"/>
+          <w:sz w:val="24"/>
+          <w:szCs w:val="24"/>
+          <w:lang w:eastAsia="ru-RU"/>
+        </w:rPr>
+        <w:t>Для пользователей:</w:t>
+      </w:r>
+    </w:p>
+    <w:p>
+      <w:pPr>
+        <w:numPr>
+          <w:ilvl w:val="0"/>
+          <w:numId w:val="5"/>
+        </w:numPr>
+        <w:spacing w:before="60" w:after="60" w:line="240" w:lineRule="auto"/>
+        <w:ind w:left="0"/>
+        <w:textAlignment w:val="baseline"/>
+        <w:rPr>
+          <w:rFonts w:ascii="Times New Roman" w:eastAsia="Times New Roman" w:hAnsi="Times New Roman" w:cs="Times New Roman"/>
+          <w:color w:val="212121"/>
+          <w:sz w:val="20"/>
+          <w:szCs w:val="20"/>
+          <w:lang w:eastAsia="ru-RU"/>
+        </w:rPr>
+      </w:pPr>
+      <w:r>
+        <w:rPr>
+          <w:rFonts w:ascii="Times New Roman" w:eastAsia="Times New Roman" w:hAnsi="Times New Roman" w:cs="Times New Roman"/>
+          <w:color w:val="212121"/>
+          <w:sz w:val="20"/>
+          <w:szCs w:val="20"/>
+          <w:u w:val="single"/>
+          <w:lang w:eastAsia="ru-RU"/>
+        </w:rPr>
+        <w:t xml:space="preserve">Устройства </w:t>
+      </w:r>
+      <w:proofErr w:type="spellStart"/>
+      <w:r>
+        <w:rPr>
+          <w:rFonts w:ascii="Times New Roman" w:eastAsia="Times New Roman" w:hAnsi="Times New Roman" w:cs="Times New Roman"/>
+          <w:color w:val="212121"/>
+          <w:sz w:val="20"/>
+          <w:szCs w:val="20"/>
+          <w:u w:val="single"/>
+          <w:lang w:eastAsia="ru-RU"/>
+        </w:rPr>
+        <w:t>Android</w:t>
+      </w:r>
+      <w:proofErr w:type="spellEnd"/>
+      <w:r>
+        <w:rPr>
+          <w:rFonts w:ascii="Times New Roman" w:eastAsia="Times New Roman" w:hAnsi="Times New Roman" w:cs="Times New Roman"/>
+          <w:color w:val="212121"/>
+          <w:sz w:val="20"/>
+          <w:szCs w:val="20"/>
+          <w:lang w:eastAsia="ru-RU"/>
+        </w:rPr>
+        <w:t xml:space="preserve">. </w:t>
+      </w:r>
+      <w:proofErr w:type="spellStart"/>
+      <w:r>
+        <w:rPr>
+          <w:rFonts w:ascii="Times New Roman" w:eastAsia="Times New Roman" w:hAnsi="Times New Roman" w:cs="Times New Roman"/>
+          <w:color w:val="212121"/>
+          <w:sz w:val="20"/>
+          <w:szCs w:val="20"/>
+          <w:lang w:eastAsia="ru-RU"/>
+        </w:rPr>
+        <w:t>Android</w:t>
+      </w:r>
+      <w:proofErr w:type="spellEnd"/>
+      <w:r>
+        <w:rPr>
+          <w:rFonts w:ascii="Times New Roman" w:eastAsia="Times New Roman" w:hAnsi="Times New Roman" w:cs="Times New Roman"/>
+          <w:color w:val="212121"/>
+          <w:sz w:val="20"/>
+          <w:szCs w:val="20"/>
+          <w:lang w:eastAsia="ru-RU"/>
+        </w:rPr>
+        <w:t xml:space="preserve"> 4.0 и более поздних версий, которые поддерживают </w:t>
+      </w:r>
+      <w:proofErr w:type="spellStart"/>
+      <w:r>
+        <w:rPr>
+          <w:rFonts w:ascii="Times New Roman" w:eastAsia="Times New Roman" w:hAnsi="Times New Roman" w:cs="Times New Roman"/>
+          <w:color w:val="212121"/>
+          <w:sz w:val="20"/>
+          <w:szCs w:val="20"/>
+          <w:lang w:eastAsia="ru-RU"/>
+        </w:rPr>
+        <w:t>Google</w:t>
+      </w:r>
+      <w:proofErr w:type="spellEnd"/>
+      <w:r>
+        <w:rPr>
+          <w:rFonts w:ascii="Times New Roman" w:eastAsia="Times New Roman" w:hAnsi="Times New Roman" w:cs="Times New Roman"/>
+          <w:color w:val="212121"/>
+          <w:sz w:val="20"/>
+          <w:szCs w:val="20"/>
+          <w:lang w:eastAsia="ru-RU"/>
+        </w:rPr>
+        <w:t> </w:t>
+      </w:r>
+      <w:proofErr w:type="spellStart"/>
+      <w:r>
+        <w:rPr>
+          <w:rFonts w:ascii="Times New Roman" w:eastAsia="Times New Roman" w:hAnsi="Times New Roman" w:cs="Times New Roman"/>
+          <w:color w:val="212121"/>
+          <w:sz w:val="20"/>
+          <w:szCs w:val="20"/>
+          <w:lang w:eastAsia="ru-RU"/>
+        </w:rPr>
+        <w:t>Play</w:t>
+      </w:r>
+      <w:proofErr w:type="spellEnd"/>
+      <w:r>
+        <w:rPr>
+          <w:rFonts w:ascii="Times New Roman" w:eastAsia="Times New Roman" w:hAnsi="Times New Roman" w:cs="Times New Roman"/>
+          <w:color w:val="212121"/>
+          <w:sz w:val="20"/>
+          <w:szCs w:val="20"/>
+          <w:lang w:eastAsia="ru-RU"/>
+        </w:rPr>
+        <w:t>.</w:t>
+      </w:r>
+    </w:p>
+    <w:p>
+      <w:pPr>
+        <w:numPr>
+          <w:ilvl w:val="0"/>
+          <w:numId w:val="5"/>
+        </w:numPr>
+        <w:spacing w:before="60" w:after="60" w:line="240" w:lineRule="auto"/>
+        <w:ind w:left="0"/>
+        <w:textAlignment w:val="baseline"/>
+        <w:rPr>
+          <w:rFonts w:ascii="Times New Roman" w:eastAsia="Times New Roman" w:hAnsi="Times New Roman" w:cs="Times New Roman"/>
+          <w:color w:val="212121"/>
+          <w:sz w:val="20"/>
+          <w:szCs w:val="20"/>
+          <w:lang w:eastAsia="ru-RU"/>
+        </w:rPr>
+      </w:pPr>
+      <w:r>
+        <w:rPr>
+          <w:rFonts w:ascii="Times New Roman" w:eastAsia="Times New Roman" w:hAnsi="Times New Roman" w:cs="Times New Roman"/>
+          <w:color w:val="212121"/>
+          <w:sz w:val="20"/>
+          <w:szCs w:val="20"/>
+          <w:u w:val="single"/>
+          <w:lang w:eastAsia="ru-RU"/>
+        </w:rPr>
+        <w:t xml:space="preserve">Устройства </w:t>
+      </w:r>
+      <w:proofErr w:type="spellStart"/>
+      <w:r>
+        <w:rPr>
+          <w:rFonts w:ascii="Times New Roman" w:eastAsia="Times New Roman" w:hAnsi="Times New Roman" w:cs="Times New Roman"/>
+          <w:color w:val="212121"/>
+          <w:sz w:val="20"/>
+          <w:szCs w:val="20"/>
+          <w:u w:val="single"/>
+          <w:lang w:eastAsia="ru-RU"/>
+        </w:rPr>
+        <w:t>iOS</w:t>
+      </w:r>
+      <w:proofErr w:type="spellEnd"/>
+      <w:r>
+        <w:rPr>
+          <w:rFonts w:ascii="Times New Roman" w:eastAsia="Times New Roman" w:hAnsi="Times New Roman" w:cs="Times New Roman"/>
+          <w:color w:val="212121"/>
+          <w:sz w:val="20"/>
+          <w:szCs w:val="20"/>
+          <w:lang w:eastAsia="ru-RU"/>
+        </w:rPr>
+        <w:t xml:space="preserve">: </w:t>
+      </w:r>
+      <w:proofErr w:type="spellStart"/>
+      <w:r>
+        <w:rPr>
+          <w:rFonts w:ascii="Times New Roman" w:eastAsia="Times New Roman" w:hAnsi="Times New Roman" w:cs="Times New Roman"/>
+          <w:color w:val="212121"/>
+          <w:sz w:val="20"/>
+          <w:szCs w:val="20"/>
+          <w:lang w:eastAsia="ru-RU"/>
+        </w:rPr>
+        <w:t>iOS</w:t>
+      </w:r>
+      <w:proofErr w:type="spellEnd"/>
+      <w:r>
+        <w:rPr>
+          <w:rFonts w:ascii="Times New Roman" w:eastAsia="Times New Roman" w:hAnsi="Times New Roman" w:cs="Times New Roman"/>
+          <w:color w:val="212121"/>
+          <w:sz w:val="20"/>
+          <w:szCs w:val="20"/>
+          <w:lang w:eastAsia="ru-RU"/>
+        </w:rPr>
+        <w:t> 7.0 и более поздних версий.</w:t>
+      </w:r>
+    </w:p>
+    <w:p>
+      <w:pPr>
+        <w:spacing w:before="60" w:after="60" w:line="240" w:lineRule="auto"/>
+        <w:textAlignment w:val="baseline"/>
+        <w:rPr>
+          <w:rFonts w:ascii="Times New Roman" w:eastAsia="Times New Roman" w:hAnsi="Times New Roman" w:cs="Times New Roman"/>
+          <w:color w:val="212121"/>
+          <w:sz w:val="20"/>
+          <w:szCs w:val="20"/>
+          <w:lang w:eastAsia="ru-RU"/>
+        </w:rPr>
+      </w:pPr>
+    </w:p>
+    <w:p>
+      <w:pPr>
+        <w:spacing w:before="60" w:after="60" w:line="240" w:lineRule="auto"/>
+        <w:textAlignment w:val="baseline"/>
+        <w:rPr>
+          <w:rFonts w:ascii="Times New Roman" w:eastAsia="Times New Roman" w:hAnsi="Times New Roman" w:cs="Times New Roman"/>
+          <w:b/>
+          <w:i/>
+          <w:color w:val="212121"/>
+          <w:sz w:val="24"/>
+          <w:szCs w:val="24"/>
+          <w:lang w:eastAsia="ru-RU"/>
+        </w:rPr>
+      </w:pPr>
+      <w:r>
+        <w:rPr>
+          <w:rFonts w:ascii="Times New Roman" w:eastAsia="Times New Roman" w:hAnsi="Times New Roman" w:cs="Times New Roman"/>
+          <w:b/>
+          <w:i/>
+          <w:color w:val="212121"/>
+          <w:sz w:val="24"/>
+          <w:szCs w:val="24"/>
+          <w:lang w:eastAsia="ru-RU"/>
+        </w:rPr>
+        <w:t>Для предпринимателей:</w:t>
+      </w:r>
+    </w:p>
+    <w:p>
+      <w:pPr>
+        <w:numPr>
+          <w:ilvl w:val="0"/>
+          <w:numId w:val="5"/>
+        </w:numPr>
+        <w:spacing w:before="60" w:after="60" w:line="240" w:lineRule="auto"/>
+        <w:ind w:left="0" w:hanging="426"/>
+        <w:textAlignment w:val="baseline"/>
+        <w:rPr>
+          <w:rFonts w:ascii="Times New Roman" w:eastAsia="Times New Roman" w:hAnsi="Times New Roman" w:cs="Times New Roman"/>
+          <w:b/>
+          <w:bCs/>
+          <w:iCs/>
+          <w:color w:val="2B2B2B"/>
+          <w:sz w:val="28"/>
+          <w:szCs w:val="28"/>
+          <w:lang w:eastAsia="ru-RU"/>
+        </w:rPr>
+      </w:pPr>
+      <w:r>
+        <w:rPr>
+          <w:rFonts w:ascii="Times New Roman" w:hAnsi="Times New Roman" w:cs="Times New Roman"/>
+          <w:color w:val="212121"/>
+          <w:sz w:val="20"/>
+          <w:szCs w:val="20"/>
+          <w:shd w:val="clear" w:color="auto" w:fill="FFFFFF"/>
+        </w:rPr>
+        <w:t xml:space="preserve">Браузер </w:t>
+      </w:r>
+      <w:proofErr w:type="spellStart"/>
+      <w:r>
+        <w:rPr>
+          <w:rFonts w:ascii="Times New Roman" w:hAnsi="Times New Roman" w:cs="Times New Roman"/>
+          <w:color w:val="212121"/>
+          <w:sz w:val="20"/>
+          <w:szCs w:val="20"/>
+          <w:u w:val="single"/>
+          <w:shd w:val="clear" w:color="auto" w:fill="FFFFFF"/>
+        </w:rPr>
+        <w:t>Firefox</w:t>
+      </w:r>
+      <w:proofErr w:type="spellEnd"/>
+      <w:r>
+        <w:rPr>
+          <w:rFonts w:ascii="Times New Roman" w:hAnsi="Times New Roman" w:cs="Times New Roman"/>
+          <w:color w:val="212121"/>
+          <w:sz w:val="20"/>
+          <w:szCs w:val="20"/>
+          <w:shd w:val="clear" w:color="auto" w:fill="FFFFFF"/>
+        </w:rPr>
+        <w:t xml:space="preserve"> версии не ниже 12.0</w:t>
+      </w:r>
+      <w:r>
+        <w:rPr>
+          <w:rFonts w:ascii="Times New Roman" w:hAnsi="Times New Roman" w:cs="Times New Roman"/>
+          <w:color w:val="212121"/>
+          <w:sz w:val="20"/>
+          <w:szCs w:val="20"/>
+          <w:u w:val="single"/>
+          <w:shd w:val="clear" w:color="auto" w:fill="FFFFFF"/>
+        </w:rPr>
+        <w:t xml:space="preserve">, </w:t>
+      </w:r>
+      <w:proofErr w:type="spellStart"/>
+      <w:r>
+        <w:rPr>
+          <w:rFonts w:ascii="Times New Roman" w:hAnsi="Times New Roman" w:cs="Times New Roman"/>
+          <w:color w:val="212121"/>
+          <w:sz w:val="20"/>
+          <w:szCs w:val="20"/>
+          <w:u w:val="single"/>
+          <w:shd w:val="clear" w:color="auto" w:fill="FFFFFF"/>
+        </w:rPr>
+        <w:t>Internet</w:t>
+      </w:r>
+      <w:proofErr w:type="spellEnd"/>
+      <w:r>
+        <w:rPr>
+          <w:rFonts w:ascii="Times New Roman" w:hAnsi="Times New Roman" w:cs="Times New Roman"/>
+          <w:color w:val="212121"/>
+          <w:sz w:val="20"/>
+          <w:szCs w:val="20"/>
+          <w:u w:val="single"/>
+          <w:shd w:val="clear" w:color="auto" w:fill="FFFFFF"/>
+        </w:rPr>
+        <w:t xml:space="preserve"> </w:t>
+      </w:r>
+      <w:proofErr w:type="spellStart"/>
+      <w:r>
+        <w:rPr>
+          <w:rFonts w:ascii="Times New Roman" w:hAnsi="Times New Roman" w:cs="Times New Roman"/>
+          <w:color w:val="212121"/>
+          <w:sz w:val="20"/>
+          <w:szCs w:val="20"/>
+          <w:u w:val="single"/>
+          <w:shd w:val="clear" w:color="auto" w:fill="FFFFFF"/>
+        </w:rPr>
+        <w:t>Explorer</w:t>
+      </w:r>
+      <w:proofErr w:type="spellEnd"/>
+      <w:r>
+        <w:rPr>
+          <w:rFonts w:ascii="Times New Roman" w:hAnsi="Times New Roman" w:cs="Times New Roman"/>
+          <w:color w:val="212121"/>
+          <w:sz w:val="20"/>
+          <w:szCs w:val="20"/>
+          <w:shd w:val="clear" w:color="auto" w:fill="FFFFFF"/>
+        </w:rPr>
+        <w:t xml:space="preserve"> версии не ниже 9.0, </w:t>
+      </w:r>
+      <w:proofErr w:type="spellStart"/>
+      <w:r>
+        <w:rPr>
+          <w:rFonts w:ascii="Times New Roman" w:hAnsi="Times New Roman" w:cs="Times New Roman"/>
+          <w:color w:val="212121"/>
+          <w:sz w:val="20"/>
+          <w:szCs w:val="20"/>
+          <w:shd w:val="clear" w:color="auto" w:fill="FFFFFF"/>
+        </w:rPr>
+        <w:t>Safari</w:t>
+      </w:r>
+      <w:proofErr w:type="spellEnd"/>
+      <w:r>
+        <w:rPr>
+          <w:rFonts w:ascii="Times New Roman" w:hAnsi="Times New Roman" w:cs="Times New Roman"/>
+          <w:color w:val="212121"/>
+          <w:sz w:val="20"/>
+          <w:szCs w:val="20"/>
+          <w:shd w:val="clear" w:color="auto" w:fill="FFFFFF"/>
+        </w:rPr>
+        <w:t xml:space="preserve"> версии не ниже 5.0 или </w:t>
+      </w:r>
+      <w:proofErr w:type="spellStart"/>
+      <w:r>
+        <w:rPr>
+          <w:rFonts w:ascii="Times New Roman" w:hAnsi="Times New Roman" w:cs="Times New Roman"/>
+          <w:color w:val="212121"/>
+          <w:sz w:val="20"/>
+          <w:szCs w:val="20"/>
+          <w:u w:val="single"/>
+          <w:shd w:val="clear" w:color="auto" w:fill="FFFFFF"/>
+        </w:rPr>
+        <w:t>Google</w:t>
+      </w:r>
+      <w:proofErr w:type="spellEnd"/>
+      <w:r>
+        <w:rPr>
+          <w:rFonts w:ascii="Times New Roman" w:hAnsi="Times New Roman" w:cs="Times New Roman"/>
+          <w:color w:val="212121"/>
+          <w:sz w:val="20"/>
+          <w:szCs w:val="20"/>
+          <w:u w:val="single"/>
+          <w:shd w:val="clear" w:color="auto" w:fill="FFFFFF"/>
+        </w:rPr>
+        <w:t xml:space="preserve"> </w:t>
+      </w:r>
+      <w:proofErr w:type="spellStart"/>
+      <w:r>
+        <w:rPr>
+          <w:rFonts w:ascii="Times New Roman" w:hAnsi="Times New Roman" w:cs="Times New Roman"/>
+          <w:color w:val="212121"/>
+          <w:sz w:val="20"/>
+          <w:szCs w:val="20"/>
+          <w:u w:val="single"/>
+          <w:shd w:val="clear" w:color="auto" w:fill="FFFFFF"/>
+        </w:rPr>
+        <w:t>Chrome</w:t>
+      </w:r>
+      <w:proofErr w:type="spellEnd"/>
+      <w:r>
+        <w:rPr>
+          <w:rFonts w:ascii="Times New Roman" w:hAnsi="Times New Roman" w:cs="Times New Roman"/>
+          <w:color w:val="212121"/>
+          <w:sz w:val="20"/>
+          <w:szCs w:val="20"/>
+          <w:shd w:val="clear" w:color="auto" w:fill="FFFFFF"/>
+        </w:rPr>
+        <w:t xml:space="preserve"> версии не ниже 18.0. Операционная система </w:t>
+      </w:r>
+      <w:proofErr w:type="spellStart"/>
+      <w:r>
+        <w:rPr>
+          <w:rFonts w:ascii="Times New Roman" w:hAnsi="Times New Roman" w:cs="Times New Roman"/>
+          <w:color w:val="212121"/>
+          <w:sz w:val="20"/>
+          <w:szCs w:val="20"/>
+          <w:u w:val="single"/>
+          <w:shd w:val="clear" w:color="auto" w:fill="FFFFFF"/>
+        </w:rPr>
+        <w:t>Windows</w:t>
+      </w:r>
+      <w:proofErr w:type="spellEnd"/>
+      <w:r>
+        <w:rPr>
+          <w:rFonts w:ascii="Times New Roman" w:hAnsi="Times New Roman" w:cs="Times New Roman"/>
+          <w:color w:val="212121"/>
+          <w:sz w:val="20"/>
+          <w:szCs w:val="20"/>
+          <w:u w:val="single"/>
+          <w:shd w:val="clear" w:color="auto" w:fill="FFFFFF"/>
+        </w:rPr>
+        <w:t> 7</w:t>
+      </w:r>
+      <w:r>
+        <w:rPr>
+          <w:rFonts w:ascii="Times New Roman" w:hAnsi="Times New Roman" w:cs="Times New Roman"/>
+          <w:color w:val="212121"/>
+          <w:sz w:val="20"/>
+          <w:szCs w:val="20"/>
+          <w:shd w:val="clear" w:color="auto" w:fill="FFFFFF"/>
+        </w:rPr>
+        <w:t xml:space="preserve">, </w:t>
+      </w:r>
+      <w:proofErr w:type="spellStart"/>
+      <w:r>
+        <w:rPr>
+          <w:rFonts w:ascii="Times New Roman" w:hAnsi="Times New Roman" w:cs="Times New Roman"/>
+          <w:color w:val="212121"/>
+          <w:sz w:val="20"/>
+          <w:szCs w:val="20"/>
+          <w:u w:val="single"/>
+          <w:shd w:val="clear" w:color="auto" w:fill="FFFFFF"/>
+        </w:rPr>
+        <w:t>Mac</w:t>
+      </w:r>
+      <w:proofErr w:type="spellEnd"/>
+      <w:r>
+        <w:rPr>
+          <w:rFonts w:ascii="Times New Roman" w:hAnsi="Times New Roman" w:cs="Times New Roman"/>
+          <w:color w:val="212121"/>
+          <w:sz w:val="20"/>
+          <w:szCs w:val="20"/>
+          <w:u w:val="single"/>
+          <w:shd w:val="clear" w:color="auto" w:fill="FFFFFF"/>
+        </w:rPr>
+        <w:t> OS X</w:t>
+      </w:r>
+      <w:r>
+        <w:rPr>
+          <w:rFonts w:ascii="Times New Roman" w:hAnsi="Times New Roman" w:cs="Times New Roman"/>
+          <w:color w:val="212121"/>
+          <w:sz w:val="20"/>
+          <w:szCs w:val="20"/>
+          <w:shd w:val="clear" w:color="auto" w:fill="FFFFFF"/>
+        </w:rPr>
+        <w:t xml:space="preserve"> версии не ниже 10.7, </w:t>
+      </w:r>
+      <w:proofErr w:type="spellStart"/>
+      <w:r>
+        <w:rPr>
+          <w:rFonts w:ascii="Times New Roman" w:hAnsi="Times New Roman" w:cs="Times New Roman"/>
+          <w:color w:val="212121"/>
+          <w:sz w:val="20"/>
+          <w:szCs w:val="20"/>
+          <w:u w:val="single"/>
+          <w:shd w:val="clear" w:color="auto" w:fill="FFFFFF"/>
+        </w:rPr>
+        <w:t>Ubuntu</w:t>
+      </w:r>
+      <w:proofErr w:type="spellEnd"/>
+      <w:r>
+        <w:rPr>
+          <w:rFonts w:ascii="Times New Roman" w:hAnsi="Times New Roman" w:cs="Times New Roman"/>
+          <w:color w:val="212121"/>
+          <w:sz w:val="20"/>
+          <w:szCs w:val="20"/>
+          <w:shd w:val="clear" w:color="auto" w:fill="FFFFFF"/>
+        </w:rPr>
+        <w:t xml:space="preserve"> версии не ниже 10 или 64-разрядная ОС </w:t>
+      </w:r>
+      <w:proofErr w:type="spellStart"/>
+      <w:r>
+        <w:rPr>
+          <w:rFonts w:ascii="Times New Roman" w:hAnsi="Times New Roman" w:cs="Times New Roman"/>
+          <w:color w:val="212121"/>
+          <w:sz w:val="20"/>
+          <w:szCs w:val="20"/>
+          <w:shd w:val="clear" w:color="auto" w:fill="FFFFFF"/>
+        </w:rPr>
+        <w:t>Linux</w:t>
+      </w:r>
+      <w:proofErr w:type="spellEnd"/>
+      <w:r>
+        <w:rPr>
+          <w:rFonts w:ascii="Times New Roman" w:hAnsi="Times New Roman" w:cs="Times New Roman"/>
+          <w:color w:val="212121"/>
+          <w:sz w:val="20"/>
+          <w:szCs w:val="20"/>
+          <w:shd w:val="clear" w:color="auto" w:fill="FFFFFF"/>
+        </w:rPr>
+        <w:t xml:space="preserve"> версии не ниже 11. Скорость подключения к Интернету – 1 Мбит/</w:t>
+      </w:r>
+      <w:proofErr w:type="gramStart"/>
+      <w:r>
+        <w:rPr>
+          <w:rFonts w:ascii="Times New Roman" w:hAnsi="Times New Roman" w:cs="Times New Roman"/>
+          <w:color w:val="212121"/>
+          <w:sz w:val="20"/>
+          <w:szCs w:val="20"/>
+          <w:shd w:val="clear" w:color="auto" w:fill="FFFFFF"/>
+        </w:rPr>
+        <w:t>с</w:t>
+      </w:r>
+      <w:proofErr w:type="gramEnd"/>
+      <w:r>
+        <w:rPr>
+          <w:rFonts w:ascii="Times New Roman" w:hAnsi="Times New Roman" w:cs="Times New Roman"/>
+          <w:color w:val="212121"/>
+          <w:sz w:val="20"/>
+          <w:szCs w:val="20"/>
+          <w:shd w:val="clear" w:color="auto" w:fill="FFFFFF"/>
+        </w:rPr>
+        <w:t xml:space="preserve"> или выше.</w:t>
+      </w:r>
+    </w:p>
+    <w:p>
+      <w:pPr>
+        <w:spacing w:line="240" w:lineRule="auto"/>
+        <w:ind w:firstLine="709"/>
+        <w:rPr>
+          <w:rFonts w:ascii="Times New Roman" w:eastAsia="Times New Roman" w:hAnsi="Times New Roman" w:cs="Times New Roman"/>
+          <w:b/>
+          <w:bCs/>
+          <w:iCs/>
+          <w:color w:val="2B2B2B"/>
+          <w:sz w:val="28"/>
+          <w:szCs w:val="28"/>
+          <w:lang w:val="en-US" w:eastAsia="ru-RU"/>
+        </w:rPr>
+      </w:pPr>
       <w:bookmarkStart w:id="0" w:name="_GoBack"/>
       <w:bookmarkEnd w:id="0"/>
+    </w:p>
+    <w:p>
+      <w:pPr>
+        <w:spacing w:line="240" w:lineRule="auto"/>
+        <w:ind w:firstLine="709"/>
+        <w:rPr>
+          <w:rFonts w:ascii="Times New Roman" w:eastAsia="Times New Roman" w:hAnsi="Times New Roman" w:cs="Times New Roman"/>
+          <w:b/>
+          <w:bCs/>
+          <w:iCs/>
+          <w:color w:val="2B2B2B"/>
+          <w:sz w:val="28"/>
+          <w:szCs w:val="28"/>
+          <w:lang w:eastAsia="ru-RU"/>
+        </w:rPr>
+      </w:pPr>
     </w:p>
     <w:sectPr>
       <w:pgSz w:w="11906" w:h="16838"/>
@@ -3091,6 +3731,155 @@
 <file path=word/numbering.xml><?xml version="1.0" encoding="utf-8"?>
 <w:numbering xmlns:wpc="http://schemas.microsoft.com/office/word/2010/wordprocessingCanvas" xmlns:mc="http://schemas.openxmlformats.org/markup-compatibility/2006" xmlns:o="urn:schemas-microsoft-com:office:office" xmlns:r="http://schemas.openxmlformats.org/officeDocument/2006/relationships" xmlns:m="http://schemas.openxmlformats.org/officeDocument/2006/math" xmlns:v="urn:schemas-microsoft-com:vml" xmlns:wp14="http://schemas.microsoft.com/office/word/2010/wordprocessingDrawing" xmlns:wp="http://schemas.openxmlformats.org/drawingml/2006/wordprocessingDrawing" xmlns:w10="urn:schemas-microsoft-com:office:word" xmlns:w="http://schemas.openxmlformats.org/wordprocessingml/2006/main" xmlns:w14="http://schemas.microsoft.com/office/word/2010/wordml" xmlns:wpg="http://schemas.microsoft.com/office/word/2010/wordprocessingGroup" xmlns:wpi="http://schemas.microsoft.com/office/word/2010/wordprocessingInk" xmlns:wne="http://schemas.microsoft.com/office/word/2006/wordml" xmlns:wps="http://schemas.microsoft.com/office/word/2010/wordprocessingShape" mc:Ignorable="w14 wp14">
   <w:abstractNum w:abstractNumId="0">
+    <w:nsid w:val="1B8E484B"/>
+    <w:multiLevelType w:val="multilevel"/>
+    <w:tmpl w:val="6D5CE6A2"/>
+    <w:lvl w:ilvl="0">
+      <w:start w:val="1"/>
+      <w:numFmt w:val="bullet"/>
+      <w:lvlText w:val=""/>
+      <w:lvlJc w:val="left"/>
+      <w:pPr>
+        <w:tabs>
+          <w:tab w:val="num" w:pos="720"/>
+        </w:tabs>
+        <w:ind w:left="720" w:hanging="360"/>
+      </w:pPr>
+      <w:rPr>
+        <w:rFonts w:ascii="Symbol" w:hAnsi="Symbol" w:hint="default"/>
+        <w:sz w:val="20"/>
+      </w:rPr>
+    </w:lvl>
+    <w:lvl w:ilvl="1">
+      <w:start w:val="1"/>
+      <w:numFmt w:val="bullet"/>
+      <w:lvlText w:val="o"/>
+      <w:lvlJc w:val="left"/>
+      <w:pPr>
+        <w:tabs>
+          <w:tab w:val="num" w:pos="1440"/>
+        </w:tabs>
+        <w:ind w:left="1440" w:hanging="360"/>
+      </w:pPr>
+      <w:rPr>
+        <w:rFonts w:ascii="Courier New" w:hAnsi="Courier New" w:cs="Times New Roman" w:hint="default"/>
+        <w:sz w:val="20"/>
+      </w:rPr>
+    </w:lvl>
+    <w:lvl w:ilvl="2">
+      <w:start w:val="1"/>
+      <w:numFmt w:val="bullet"/>
+      <w:lvlText w:val=""/>
+      <w:lvlJc w:val="left"/>
+      <w:pPr>
+        <w:tabs>
+          <w:tab w:val="num" w:pos="2160"/>
+        </w:tabs>
+        <w:ind w:left="2160" w:hanging="360"/>
+      </w:pPr>
+      <w:rPr>
+        <w:rFonts w:ascii="Wingdings" w:hAnsi="Wingdings" w:hint="default"/>
+        <w:sz w:val="20"/>
+      </w:rPr>
+    </w:lvl>
+    <w:lvl w:ilvl="3">
+      <w:start w:val="1"/>
+      <w:numFmt w:val="bullet"/>
+      <w:lvlText w:val=""/>
+      <w:lvlJc w:val="left"/>
+      <w:pPr>
+        <w:tabs>
+          <w:tab w:val="num" w:pos="2880"/>
+        </w:tabs>
+        <w:ind w:left="2880" w:hanging="360"/>
+      </w:pPr>
+      <w:rPr>
+        <w:rFonts w:ascii="Wingdings" w:hAnsi="Wingdings" w:hint="default"/>
+        <w:sz w:val="20"/>
+      </w:rPr>
+    </w:lvl>
+    <w:lvl w:ilvl="4">
+      <w:start w:val="1"/>
+      <w:numFmt w:val="bullet"/>
+      <w:lvlText w:val=""/>
+      <w:lvlJc w:val="left"/>
+      <w:pPr>
+        <w:tabs>
+          <w:tab w:val="num" w:pos="3600"/>
+        </w:tabs>
+        <w:ind w:left="3600" w:hanging="360"/>
+      </w:pPr>
+      <w:rPr>
+        <w:rFonts w:ascii="Wingdings" w:hAnsi="Wingdings" w:hint="default"/>
+        <w:sz w:val="20"/>
+      </w:rPr>
+    </w:lvl>
+    <w:lvl w:ilvl="5">
+      <w:start w:val="1"/>
+      <w:numFmt w:val="bullet"/>
+      <w:lvlText w:val=""/>
+      <w:lvlJc w:val="left"/>
+      <w:pPr>
+        <w:tabs>
+          <w:tab w:val="num" w:pos="4320"/>
+        </w:tabs>
+        <w:ind w:left="4320" w:hanging="360"/>
+      </w:pPr>
+      <w:rPr>
+        <w:rFonts w:ascii="Wingdings" w:hAnsi="Wingdings" w:hint="default"/>
+        <w:sz w:val="20"/>
+      </w:rPr>
+    </w:lvl>
+    <w:lvl w:ilvl="6">
+      <w:start w:val="1"/>
+      <w:numFmt w:val="bullet"/>
+      <w:lvlText w:val=""/>
+      <w:lvlJc w:val="left"/>
+      <w:pPr>
+        <w:tabs>
+          <w:tab w:val="num" w:pos="5040"/>
+        </w:tabs>
+        <w:ind w:left="5040" w:hanging="360"/>
+      </w:pPr>
+      <w:rPr>
+        <w:rFonts w:ascii="Wingdings" w:hAnsi="Wingdings" w:hint="default"/>
+        <w:sz w:val="20"/>
+      </w:rPr>
+    </w:lvl>
+    <w:lvl w:ilvl="7">
+      <w:start w:val="1"/>
+      <w:numFmt w:val="bullet"/>
+      <w:lvlText w:val=""/>
+      <w:lvlJc w:val="left"/>
+      <w:pPr>
+        <w:tabs>
+          <w:tab w:val="num" w:pos="5760"/>
+        </w:tabs>
+        <w:ind w:left="5760" w:hanging="360"/>
+      </w:pPr>
+      <w:rPr>
+        <w:rFonts w:ascii="Wingdings" w:hAnsi="Wingdings" w:hint="default"/>
+        <w:sz w:val="20"/>
+      </w:rPr>
+    </w:lvl>
+    <w:lvl w:ilvl="8">
+      <w:start w:val="1"/>
+      <w:numFmt w:val="bullet"/>
+      <w:lvlText w:val=""/>
+      <w:lvlJc w:val="left"/>
+      <w:pPr>
+        <w:tabs>
+          <w:tab w:val="num" w:pos="6480"/>
+        </w:tabs>
+        <w:ind w:left="6480" w:hanging="360"/>
+      </w:pPr>
+      <w:rPr>
+        <w:rFonts w:ascii="Wingdings" w:hAnsi="Wingdings" w:hint="default"/>
+        <w:sz w:val="20"/>
+      </w:rPr>
+    </w:lvl>
+  </w:abstractNum>
+  <w:abstractNum w:abstractNumId="1">
     <w:nsid w:val="35F3581A"/>
     <w:multiLevelType w:val="hybridMultilevel"/>
     <w:tmpl w:val="631ECA0E"/>
@@ -3203,7 +3992,7 @@
       </w:rPr>
     </w:lvl>
   </w:abstractNum>
-  <w:abstractNum w:abstractNumId="1">
+  <w:abstractNum w:abstractNumId="2">
     <w:nsid w:val="6682575C"/>
     <w:multiLevelType w:val="multilevel"/>
     <w:tmpl w:val="3FFAA7A2"/>
@@ -3316,7 +4105,7 @@
       </w:pPr>
     </w:lvl>
   </w:abstractNum>
-  <w:abstractNum w:abstractNumId="2">
+  <w:abstractNum w:abstractNumId="3">
     <w:nsid w:val="7BD03BFE"/>
     <w:multiLevelType w:val="multilevel"/>
     <w:tmpl w:val="3FFAA7A2"/>
@@ -3429,7 +4218,7 @@
       </w:pPr>
     </w:lvl>
   </w:abstractNum>
-  <w:abstractNum w:abstractNumId="3">
+  <w:abstractNum w:abstractNumId="4">
     <w:nsid w:val="7D9F175F"/>
     <w:multiLevelType w:val="hybridMultilevel"/>
     <w:tmpl w:val="894EF876"/>
@@ -3516,16 +4305,28 @@
     </w:lvl>
   </w:abstractNum>
   <w:num w:numId="1">
+    <w:abstractNumId w:val="2"/>
+  </w:num>
+  <w:num w:numId="2">
+    <w:abstractNumId w:val="3"/>
+  </w:num>
+  <w:num w:numId="3">
     <w:abstractNumId w:val="1"/>
   </w:num>
-  <w:num w:numId="2">
-    <w:abstractNumId w:val="2"/>
+  <w:num w:numId="4">
+    <w:abstractNumId w:val="4"/>
   </w:num>
-  <w:num w:numId="3">
+  <w:num w:numId="5">
     <w:abstractNumId w:val="0"/>
-  </w:num>
-  <w:num w:numId="4">
-    <w:abstractNumId w:val="3"/>
+    <w:lvlOverride w:ilvl="0"/>
+    <w:lvlOverride w:ilvl="1"/>
+    <w:lvlOverride w:ilvl="2"/>
+    <w:lvlOverride w:ilvl="3"/>
+    <w:lvlOverride w:ilvl="4"/>
+    <w:lvlOverride w:ilvl="5"/>
+    <w:lvlOverride w:ilvl="6"/>
+    <w:lvlOverride w:ilvl="7"/>
+    <w:lvlOverride w:ilvl="8"/>
   </w:num>
 </w:numbering>
 </file>
@@ -3727,6 +4528,7 @@
       <w:spacing w:after="0" w:line="240" w:lineRule="auto"/>
     </w:pPr>
     <w:tblPr>
+      <w:tblInd w:w="0" w:type="dxa"/>
       <w:tblBorders>
         <w:top w:val="single" w:sz="4" w:space="0" w:color="auto"/>
         <w:left w:val="single" w:sz="4" w:space="0" w:color="auto"/>
@@ -3735,6 +4537,12 @@
         <w:insideH w:val="single" w:sz="4" w:space="0" w:color="auto"/>
         <w:insideV w:val="single" w:sz="4" w:space="0" w:color="auto"/>
       </w:tblBorders>
+      <w:tblCellMar>
+        <w:top w:w="0" w:type="dxa"/>
+        <w:left w:w="108" w:type="dxa"/>
+        <w:bottom w:w="0" w:type="dxa"/>
+        <w:right w:w="108" w:type="dxa"/>
+      </w:tblCellMar>
     </w:tblPr>
   </w:style>
   <w:style w:type="paragraph" w:styleId="a4">
@@ -3968,6 +4776,7 @@
       <w:spacing w:after="0" w:line="240" w:lineRule="auto"/>
     </w:pPr>
     <w:tblPr>
+      <w:tblInd w:w="0" w:type="dxa"/>
       <w:tblBorders>
         <w:top w:val="single" w:sz="4" w:space="0" w:color="auto"/>
         <w:left w:val="single" w:sz="4" w:space="0" w:color="auto"/>
@@ -3976,6 +4785,12 @@
         <w:insideH w:val="single" w:sz="4" w:space="0" w:color="auto"/>
         <w:insideV w:val="single" w:sz="4" w:space="0" w:color="auto"/>
       </w:tblBorders>
+      <w:tblCellMar>
+        <w:top w:w="0" w:type="dxa"/>
+        <w:left w:w="108" w:type="dxa"/>
+        <w:bottom w:w="0" w:type="dxa"/>
+        <w:right w:w="108" w:type="dxa"/>
+      </w:tblCellMar>
     </w:tblPr>
   </w:style>
   <w:style w:type="paragraph" w:styleId="a4">
@@ -4055,7 +4870,7 @@
     </a:clrScheme>
     <a:fontScheme name="Стандартная">
       <a:majorFont>
-        <a:latin typeface="Calibri Light" panose="020F0302020204030204"/>
+        <a:latin typeface="Calibri Light"/>
         <a:ea typeface=""/>
         <a:cs typeface=""/>
         <a:font script="Jpan" typeface="ＭＳ ゴシック"/>
@@ -4090,7 +4905,7 @@
         <a:font script="Geor" typeface="Sylfaen"/>
       </a:majorFont>
       <a:minorFont>
-        <a:latin typeface="Calibri" panose="020F0502020204030204"/>
+        <a:latin typeface="Calibri"/>
         <a:ea typeface=""/>
         <a:cs typeface=""/>
         <a:font script="Jpan" typeface="ＭＳ 明朝"/>
@@ -4267,7 +5082,7 @@
   <a:extraClrSchemeLst/>
   <a:extLst>
     <a:ext uri="{05A4C25C-085E-4340-85A3-A5531E510DB2}">
-      <thm15:themeFamily xmlns:thm15="http://schemas.microsoft.com/office/thememl/2012/main" xmlns="" name="Office Theme" id="{62F939B6-93AF-4DB8-9C6B-D6C7DFDC589F}" vid="{4A3C46E8-61CC-4603-A589-7422A47A8E4A}"/>
+      <thm15:themeFamily xmlns="" xmlns:thm15="http://schemas.microsoft.com/office/thememl/2012/main" name="Office Theme" id="{62F939B6-93AF-4DB8-9C6B-D6C7DFDC589F}" vid="{4A3C46E8-61CC-4603-A589-7422A47A8E4A}"/>
     </a:ext>
   </a:extLst>
 </a:theme>
@@ -4278,7 +5093,7 @@
 </file>
 
 <file path=customXml/itemProps1.xml><?xml version="1.0" encoding="utf-8"?>
-<ds:datastoreItem xmlns:ds="http://schemas.openxmlformats.org/officeDocument/2006/customXml" ds:itemID="{60FE64A9-C113-42E8-B82A-004AC9D680F4}">
+<ds:datastoreItem xmlns:ds="http://schemas.openxmlformats.org/officeDocument/2006/customXml" ds:itemID="{CC0ED43E-E731-4A28-97FC-65BA9E71C977}">
   <ds:schemaRefs>
     <ds:schemaRef ds:uri="http://schemas.openxmlformats.org/officeDocument/2006/bibliography"/>
   </ds:schemaRefs>
